--- a/Udacity-Intro-to-Algorithms/Lesson 4/Lesson 4 - Problem Set 2.docx
+++ b/Udacity-Intro-to-Algorithms/Lesson 4/Lesson 4 - Problem Set 2.docx
@@ -303,8 +303,6 @@
       <w:r>
         <w:t>Big-Theta(n)</w:t>
       </w:r>
-      <w:bookmarkStart w:id="0" w:name="_GoBack"/>
-      <w:bookmarkEnd w:id="0"/>
     </w:p>
     <w:p>
       <w:pPr>
@@ -321,6 +319,134 @@
     <w:p>
       <w:pPr>
         <w:pStyle w:val="ListParagraph"/>
+      </w:pPr>
+      <w:r>
+        <w:t xml:space="preserve">def </w:t>
+      </w:r>
+      <w:proofErr w:type="spellStart"/>
+      <w:r>
+        <w:t>create_combo_lock</w:t>
+      </w:r>
+      <w:proofErr w:type="spellEnd"/>
+      <w:r>
+        <w:t>(nodes):</w:t>
+      </w:r>
+    </w:p>
+    <w:p>
+      <w:pPr>
+        <w:pStyle w:val="ListParagraph"/>
+      </w:pPr>
+      <w:r>
+        <w:t xml:space="preserve">    G = {}</w:t>
+      </w:r>
+    </w:p>
+    <w:p>
+      <w:pPr>
+        <w:pStyle w:val="ListParagraph"/>
+      </w:pPr>
+      <w:r>
+        <w:t xml:space="preserve">    </w:t>
+      </w:r>
+      <w:proofErr w:type="spellStart"/>
+      <w:r>
+        <w:t>make_</w:t>
+      </w:r>
+      <w:proofErr w:type="gramStart"/>
+      <w:r>
+        <w:t>link</w:t>
+      </w:r>
+      <w:proofErr w:type="spellEnd"/>
+      <w:r>
+        <w:t>(</w:t>
+      </w:r>
+      <w:proofErr w:type="gramEnd"/>
+      <w:r>
+        <w:t>G, nodes[0], nodes[1])</w:t>
+      </w:r>
+    </w:p>
+    <w:p>
+      <w:pPr>
+        <w:pStyle w:val="ListParagraph"/>
+      </w:pPr>
+      <w:r>
+        <w:t xml:space="preserve">    for x in </w:t>
+      </w:r>
+      <w:proofErr w:type="gramStart"/>
+      <w:r>
+        <w:t>range(</w:t>
+      </w:r>
+      <w:proofErr w:type="gramEnd"/>
+      <w:r>
+        <w:t xml:space="preserve">2, </w:t>
+      </w:r>
+      <w:proofErr w:type="spellStart"/>
+      <w:r>
+        <w:t>len</w:t>
+      </w:r>
+      <w:proofErr w:type="spellEnd"/>
+      <w:r>
+        <w:t>(nodes)):</w:t>
+      </w:r>
+    </w:p>
+    <w:p>
+      <w:pPr>
+        <w:pStyle w:val="ListParagraph"/>
+      </w:pPr>
+      <w:r>
+        <w:t xml:space="preserve">        </w:t>
+      </w:r>
+      <w:proofErr w:type="spellStart"/>
+      <w:r>
+        <w:t>make_</w:t>
+      </w:r>
+      <w:proofErr w:type="gramStart"/>
+      <w:r>
+        <w:t>link</w:t>
+      </w:r>
+      <w:proofErr w:type="spellEnd"/>
+      <w:r>
+        <w:t>(</w:t>
+      </w:r>
+      <w:proofErr w:type="gramEnd"/>
+      <w:r>
+        <w:t>G, nodes[0], nodes[x])</w:t>
+      </w:r>
+    </w:p>
+    <w:p>
+      <w:pPr>
+        <w:pStyle w:val="ListParagraph"/>
+      </w:pPr>
+      <w:r>
+        <w:t xml:space="preserve">        </w:t>
+      </w:r>
+      <w:proofErr w:type="spellStart"/>
+      <w:r>
+        <w:t>make_</w:t>
+      </w:r>
+      <w:proofErr w:type="gramStart"/>
+      <w:r>
+        <w:t>link</w:t>
+      </w:r>
+      <w:proofErr w:type="spellEnd"/>
+      <w:r>
+        <w:t>(</w:t>
+      </w:r>
+      <w:proofErr w:type="gramEnd"/>
+      <w:r>
+        <w:t>G, nodes[x - 1], nodes[x])</w:t>
+      </w:r>
+    </w:p>
+    <w:p>
+      <w:pPr>
+        <w:pStyle w:val="ListParagraph"/>
+      </w:pPr>
+      <w:r>
+        <w:t xml:space="preserve">    return G</w:t>
+      </w:r>
+    </w:p>
+    <w:p>
+      <w:pPr>
+        <w:pStyle w:val="ListParagraph"/>
         <w:numPr>
           <w:ilvl w:val="0"/>
           <w:numId w:val="20"/>
@@ -329,11 +455,72 @@
       <w:r>
         <w:t xml:space="preserve">Quiz: </w:t>
       </w:r>
+      <w:bookmarkStart w:id="0" w:name="_Hlk499677891"/>
       <w:proofErr w:type="spellStart"/>
       <w:r>
         <w:t>Erdos-Renyi</w:t>
       </w:r>
+      <w:bookmarkEnd w:id="0"/>
       <w:proofErr w:type="spellEnd"/>
+    </w:p>
+    <w:p>
+      <w:pPr>
+        <w:pStyle w:val="ListParagraph"/>
+      </w:pPr>
+      <w:r>
+        <w:t>((n(n-1))/</w:t>
+      </w:r>
+      <w:proofErr w:type="gramStart"/>
+      <w:r>
+        <w:t>2)*</w:t>
+      </w:r>
+      <w:proofErr w:type="gramEnd"/>
+      <w:r>
+        <w:t>p</w:t>
+      </w:r>
+    </w:p>
+    <w:p>
+      <w:pPr>
+        <w:pStyle w:val="ListParagraph"/>
+      </w:pPr>
+      <w:r>
+        <w:t>((256(255))/</w:t>
+      </w:r>
+      <w:proofErr w:type="gramStart"/>
+      <w:r>
+        <w:t>2)*</w:t>
+      </w:r>
+      <w:proofErr w:type="gramEnd"/>
+      <w:r>
+        <w:t xml:space="preserve">0.25 = </w:t>
+      </w:r>
+      <w:r>
+        <w:t>(256(255)/</w:t>
+      </w:r>
+      <w:r>
+        <w:t xml:space="preserve">8 = 32*255 = 160+1600+6400 = </w:t>
+      </w:r>
+      <w:r>
+        <w:t>8160</w:t>
+      </w:r>
+    </w:p>
+    <w:p>
+      <w:pPr>
+        <w:pStyle w:val="ListParagraph"/>
+      </w:pPr>
+      <w:r>
+        <w:t xml:space="preserve">There will be on average 8160 edges in an </w:t>
+      </w:r>
+      <w:proofErr w:type="spellStart"/>
+      <w:r>
+        <w:t>Erdos-Renyi</w:t>
+      </w:r>
+      <w:proofErr w:type="spellEnd"/>
+      <w:r>
+        <w:t xml:space="preserve"> graph with n = 256 and p = 0.25.</w:t>
+      </w:r>
+      <w:bookmarkStart w:id="1" w:name="_GoBack"/>
+      <w:bookmarkEnd w:id="1"/>
     </w:p>
     <w:sectPr>
       <w:headerReference w:type="default" r:id="rId8"/>
